--- a/Тест-стратегія.docx
+++ b/Тест-стратегія.docx
@@ -29,6 +29,257 @@
         </w:rPr>
         <w:t>Test Strategy</w:t>
       </w:r>
+    </w:p>
+    <w:p>
+      <w:pPr>
+        <w:shd w:val="clear" w:color="auto" w:fill="FFFFFF"/>
+        <w:spacing w:before="100" w:beforeAutospacing="1" w:after="100" w:afterAutospacing="1" w:line="240" w:lineRule="auto"/>
+        <w:rPr>
+          <w:rFonts w:ascii="Arial" w:eastAsia="Times New Roman" w:hAnsi="Arial" w:cs="Arial"/>
+          <w:bCs/>
+          <w:color w:val="343434"/>
+          <w:sz w:val="28"/>
+          <w:szCs w:val="28"/>
+          <w:u w:val="single"/>
+          <w:lang w:val="ru-RU" w:eastAsia="en-GB"/>
+        </w:rPr>
+      </w:pPr>
+      <w:r>
+        <w:rPr>
+          <w:rFonts w:ascii="Arial" w:eastAsia="Times New Roman" w:hAnsi="Arial" w:cs="Arial"/>
+          <w:bCs/>
+          <w:color w:val="343434"/>
+          <w:sz w:val="28"/>
+          <w:szCs w:val="28"/>
+          <w:u w:val="single"/>
+          <w:lang w:val="ru-RU" w:eastAsia="en-GB"/>
+        </w:rPr>
+        <w:t>П</w:t>
+      </w:r>
+      <w:r>
+        <w:rPr>
+          <w:rFonts w:ascii="Arial" w:eastAsia="Times New Roman" w:hAnsi="Arial" w:cs="Arial"/>
+          <w:bCs/>
+          <w:color w:val="343434"/>
+          <w:sz w:val="28"/>
+          <w:szCs w:val="28"/>
+          <w:u w:val="single"/>
+          <w:lang w:val="ru-RU" w:eastAsia="en-GB"/>
+        </w:rPr>
+        <w:t>роцесс формирования стратегии</w:t>
+      </w:r>
+    </w:p>
+    <w:p>
+      <w:pPr>
+        <w:shd w:val="clear" w:color="auto" w:fill="FFFFFF"/>
+        <w:spacing w:before="100" w:beforeAutospacing="1" w:after="100" w:afterAutospacing="1" w:line="240" w:lineRule="auto"/>
+        <w:rPr>
+          <w:rFonts w:ascii="Arial" w:eastAsia="Times New Roman" w:hAnsi="Arial" w:cs="Arial"/>
+          <w:bCs/>
+          <w:color w:val="343434"/>
+          <w:sz w:val="28"/>
+          <w:szCs w:val="28"/>
+          <w:lang w:val="ru-RU" w:eastAsia="en-GB"/>
+        </w:rPr>
+      </w:pPr>
+      <w:r>
+        <w:rPr>
+          <w:rFonts w:ascii="Arial" w:eastAsia="Times New Roman" w:hAnsi="Arial" w:cs="Arial"/>
+          <w:b/>
+          <w:bCs/>
+          <w:color w:val="343434"/>
+          <w:sz w:val="28"/>
+          <w:szCs w:val="28"/>
+          <w:lang w:val="ru-RU" w:eastAsia="en-GB"/>
+        </w:rPr>
+        <w:t>1 шаг. Сбор информации.</w:t>
+      </w:r>
+      <w:r>
+        <w:rPr>
+          <w:rFonts w:ascii="Arial" w:eastAsia="Times New Roman" w:hAnsi="Arial" w:cs="Arial"/>
+          <w:bCs/>
+          <w:color w:val="343434"/>
+          <w:sz w:val="28"/>
+          <w:szCs w:val="28"/>
+          <w:lang w:val="ru-RU" w:eastAsia="en-GB"/>
+        </w:rPr>
+        <w:t xml:space="preserve"> На этом этапе мы изучаем продукт и его контекст. Мы получаем информацию из разных источников: разговоры со </w:t>
+      </w:r>
+      <w:proofErr w:type="spellStart"/>
+      <w:r>
+        <w:rPr>
+          <w:rFonts w:ascii="Arial" w:eastAsia="Times New Roman" w:hAnsi="Arial" w:cs="Arial"/>
+          <w:bCs/>
+          <w:color w:val="343434"/>
+          <w:sz w:val="28"/>
+          <w:szCs w:val="28"/>
+          <w:lang w:val="ru-RU" w:eastAsia="en-GB"/>
+        </w:rPr>
+        <w:t>стейкхолдерами</w:t>
+      </w:r>
+      <w:proofErr w:type="spellEnd"/>
+      <w:r>
+        <w:rPr>
+          <w:rFonts w:ascii="Arial" w:eastAsia="Times New Roman" w:hAnsi="Arial" w:cs="Arial"/>
+          <w:bCs/>
+          <w:color w:val="343434"/>
+          <w:sz w:val="28"/>
+          <w:szCs w:val="28"/>
+          <w:lang w:val="ru-RU" w:eastAsia="en-GB"/>
+        </w:rPr>
+        <w:t>, исследовательское тестирование (или туры, цель которых - изучить продукт, а не найти его проблемы), чтение документации.</w:t>
+      </w:r>
+    </w:p>
+    <w:p>
+      <w:pPr>
+        <w:shd w:val="clear" w:color="auto" w:fill="FFFFFF"/>
+        <w:spacing w:before="100" w:beforeAutospacing="1" w:after="100" w:afterAutospacing="1" w:line="240" w:lineRule="auto"/>
+        <w:rPr>
+          <w:rFonts w:ascii="Arial" w:eastAsia="Times New Roman" w:hAnsi="Arial" w:cs="Arial"/>
+          <w:bCs/>
+          <w:color w:val="343434"/>
+          <w:sz w:val="28"/>
+          <w:szCs w:val="28"/>
+          <w:lang w:val="ru-RU" w:eastAsia="en-GB"/>
+        </w:rPr>
+      </w:pPr>
+      <w:r>
+        <w:rPr>
+          <w:rFonts w:ascii="Arial" w:eastAsia="Times New Roman" w:hAnsi="Arial" w:cs="Arial"/>
+          <w:b/>
+          <w:bCs/>
+          <w:color w:val="343434"/>
+          <w:sz w:val="28"/>
+          <w:szCs w:val="28"/>
+          <w:lang w:val="ru-RU" w:eastAsia="en-GB"/>
+        </w:rPr>
+        <w:t>2 шаг. Анализ информации.</w:t>
+      </w:r>
+      <w:r>
+        <w:rPr>
+          <w:rFonts w:ascii="Arial" w:eastAsia="Times New Roman" w:hAnsi="Arial" w:cs="Arial"/>
+          <w:bCs/>
+          <w:color w:val="343434"/>
+          <w:sz w:val="28"/>
+          <w:szCs w:val="28"/>
+          <w:lang w:val="ru-RU" w:eastAsia="en-GB"/>
+        </w:rPr>
+        <w:t xml:space="preserve"> На следующем этапе мы из всей кучи информации пытаемся выбрать важное, чтобы на основе этого сформировать стратегию. Мы фильтруем собранную информацию и оставляем самое необходимое.</w:t>
+      </w:r>
+    </w:p>
+    <w:p>
+      <w:pPr>
+        <w:shd w:val="clear" w:color="auto" w:fill="FFFFFF"/>
+        <w:spacing w:before="100" w:beforeAutospacing="1" w:after="100" w:afterAutospacing="1" w:line="240" w:lineRule="auto"/>
+        <w:rPr>
+          <w:rFonts w:ascii="Arial" w:eastAsia="Times New Roman" w:hAnsi="Arial" w:cs="Arial"/>
+          <w:bCs/>
+          <w:color w:val="343434"/>
+          <w:sz w:val="28"/>
+          <w:szCs w:val="28"/>
+          <w:lang w:val="ru-RU" w:eastAsia="en-GB"/>
+        </w:rPr>
+      </w:pPr>
+      <w:r>
+        <w:rPr>
+          <w:rFonts w:ascii="Arial" w:eastAsia="Times New Roman" w:hAnsi="Arial" w:cs="Arial"/>
+          <w:b/>
+          <w:bCs/>
+          <w:color w:val="343434"/>
+          <w:sz w:val="28"/>
+          <w:szCs w:val="28"/>
+          <w:lang w:val="ru-RU" w:eastAsia="en-GB"/>
+        </w:rPr>
+        <w:t>3 шаг. Принятие решений. После</w:t>
+      </w:r>
+      <w:r>
+        <w:rPr>
+          <w:rFonts w:ascii="Arial" w:eastAsia="Times New Roman" w:hAnsi="Arial" w:cs="Arial"/>
+          <w:bCs/>
+          <w:color w:val="343434"/>
+          <w:sz w:val="28"/>
+          <w:szCs w:val="28"/>
+          <w:lang w:val="ru-RU" w:eastAsia="en-GB"/>
+        </w:rPr>
+        <w:t xml:space="preserve"> того, как у нас есть база знаний о продукте и его контексте - мы готовы к формированию стратегии. На данном этапе происходит ее рождение. Мы принимаем решения относительно того, как мы будем тестировать продукт. Набор этих решений и будет составлять основу тестовой стратегии.</w:t>
+      </w:r>
+    </w:p>
+    <w:p>
+      <w:pPr>
+        <w:shd w:val="clear" w:color="auto" w:fill="FFFFFF"/>
+        <w:spacing w:before="100" w:beforeAutospacing="1" w:after="100" w:afterAutospacing="1" w:line="240" w:lineRule="auto"/>
+        <w:rPr>
+          <w:rFonts w:ascii="Arial" w:eastAsia="Times New Roman" w:hAnsi="Arial" w:cs="Arial"/>
+          <w:bCs/>
+          <w:color w:val="343434"/>
+          <w:sz w:val="28"/>
+          <w:szCs w:val="28"/>
+          <w:lang w:val="ru-RU" w:eastAsia="en-GB"/>
+        </w:rPr>
+      </w:pPr>
+      <w:r>
+        <w:rPr>
+          <w:rFonts w:ascii="Arial" w:eastAsia="Times New Roman" w:hAnsi="Arial" w:cs="Arial"/>
+          <w:b/>
+          <w:bCs/>
+          <w:color w:val="343434"/>
+          <w:sz w:val="28"/>
+          <w:szCs w:val="28"/>
+          <w:lang w:val="ru-RU" w:eastAsia="en-GB"/>
+        </w:rPr>
+        <w:t xml:space="preserve">4 шаг. </w:t>
+      </w:r>
+      <w:proofErr w:type="gramStart"/>
+      <w:r>
+        <w:rPr>
+          <w:rFonts w:ascii="Arial" w:eastAsia="Times New Roman" w:hAnsi="Arial" w:cs="Arial"/>
+          <w:b/>
+          <w:bCs/>
+          <w:color w:val="343434"/>
+          <w:sz w:val="28"/>
+          <w:szCs w:val="28"/>
+          <w:lang w:val="ru-RU" w:eastAsia="en-GB"/>
+        </w:rPr>
+        <w:t>Презентация</w:t>
+      </w:r>
+      <w:r>
+        <w:rPr>
+          <w:rFonts w:ascii="Arial" w:eastAsia="Times New Roman" w:hAnsi="Arial" w:cs="Arial"/>
+          <w:bCs/>
+          <w:color w:val="343434"/>
+          <w:sz w:val="28"/>
+          <w:szCs w:val="28"/>
+          <w:lang w:val="ru-RU" w:eastAsia="en-GB"/>
+        </w:rPr>
+        <w:t>.‎</w:t>
+      </w:r>
+      <w:proofErr w:type="gramEnd"/>
+      <w:r>
+        <w:rPr>
+          <w:rFonts w:ascii="Arial" w:eastAsia="Times New Roman" w:hAnsi="Arial" w:cs="Arial"/>
+          <w:bCs/>
+          <w:color w:val="343434"/>
+          <w:sz w:val="28"/>
+          <w:szCs w:val="28"/>
+          <w:lang w:val="ru-RU" w:eastAsia="en-GB"/>
+        </w:rPr>
+        <w:t xml:space="preserve"> До этого этапа доходит не всегда. Иногда вас просто не спрашивают о том, как вы тестируете и почему. Но если спросят - вы должны быть готовы объяснить ваши решения и обосновать их правильность. Если вы умеете выражать стратегию на бумаге - это вам здорово поможет.</w:t>
+      </w:r>
+    </w:p>
+    <w:p>
+      <w:pPr>
+        <w:shd w:val="clear" w:color="auto" w:fill="FFFFFF"/>
+        <w:spacing w:before="100" w:beforeAutospacing="1" w:after="100" w:afterAutospacing="1" w:line="240" w:lineRule="auto"/>
+        <w:rPr>
+          <w:rFonts w:ascii="Arial" w:eastAsia="Times New Roman" w:hAnsi="Arial" w:cs="Arial"/>
+          <w:b/>
+          <w:bCs/>
+          <w:color w:val="343434"/>
+          <w:sz w:val="28"/>
+          <w:szCs w:val="28"/>
+          <w:lang w:eastAsia="en-GB"/>
+        </w:rPr>
+      </w:pPr>
     </w:p>
     <w:p>
       <w:pPr>
@@ -312,6 +563,7 @@
           <w:szCs w:val="28"/>
           <w:lang w:eastAsia="en-GB"/>
         </w:rPr>
+        <w:lastRenderedPageBreak/>
         <w:t>Types of Testing (Load testing, Security testing, Performance testing etc.)</w:t>
       </w:r>
     </w:p>
@@ -721,7 +973,6 @@
           <w:szCs w:val="28"/>
           <w:lang w:eastAsia="en-GB"/>
         </w:rPr>
-        <w:lastRenderedPageBreak/>
         <w:t>Step#7 Review and Approvals</w:t>
       </w:r>
     </w:p>
@@ -855,225 +1106,17 @@
         <w:spacing w:before="100" w:beforeAutospacing="1" w:after="100" w:afterAutospacing="1" w:line="240" w:lineRule="auto"/>
         <w:jc w:val="center"/>
         <w:rPr>
-          <w:rFonts w:ascii="Times New Roman" w:eastAsia="Times New Roman" w:hAnsi="Times New Roman" w:cs="Times New Roman"/>
-          <w:b/>
+          <w:rStyle w:val="a4"/>
+          <w:rFonts w:ascii="Arial" w:eastAsia="Times New Roman" w:hAnsi="Arial" w:cs="Arial"/>
+          <w:bCs w:val="0"/>
           <w:color w:val="343434"/>
           <w:sz w:val="32"/>
           <w:szCs w:val="32"/>
           <w:lang w:val="uk-UA" w:eastAsia="en-GB"/>
         </w:rPr>
       </w:pPr>
-    </w:p>
-    <w:p>
-      <w:pPr>
-        <w:shd w:val="clear" w:color="auto" w:fill="FFFFFF"/>
-        <w:spacing w:before="100" w:beforeAutospacing="1" w:after="100" w:afterAutospacing="1" w:line="240" w:lineRule="auto"/>
-        <w:jc w:val="center"/>
-        <w:rPr>
-          <w:rFonts w:ascii="Times New Roman" w:eastAsia="Times New Roman" w:hAnsi="Times New Roman" w:cs="Times New Roman"/>
-          <w:b/>
-          <w:color w:val="343434"/>
-          <w:sz w:val="32"/>
-          <w:szCs w:val="32"/>
-          <w:lang w:val="uk-UA" w:eastAsia="en-GB"/>
-        </w:rPr>
-      </w:pPr>
-    </w:p>
-    <w:p>
-      <w:pPr>
-        <w:shd w:val="clear" w:color="auto" w:fill="FFFFFF"/>
-        <w:spacing w:before="100" w:beforeAutospacing="1" w:after="100" w:afterAutospacing="1" w:line="240" w:lineRule="auto"/>
-        <w:jc w:val="center"/>
-        <w:rPr>
-          <w:rFonts w:ascii="Times New Roman" w:eastAsia="Times New Roman" w:hAnsi="Times New Roman" w:cs="Times New Roman"/>
-          <w:b/>
-          <w:color w:val="343434"/>
-          <w:sz w:val="32"/>
-          <w:szCs w:val="32"/>
-          <w:lang w:val="uk-UA" w:eastAsia="en-GB"/>
-        </w:rPr>
-      </w:pPr>
-    </w:p>
-    <w:p>
-      <w:pPr>
-        <w:shd w:val="clear" w:color="auto" w:fill="FFFFFF"/>
-        <w:spacing w:before="100" w:beforeAutospacing="1" w:after="100" w:afterAutospacing="1" w:line="240" w:lineRule="auto"/>
-        <w:jc w:val="center"/>
-        <w:rPr>
-          <w:rFonts w:ascii="Times New Roman" w:eastAsia="Times New Roman" w:hAnsi="Times New Roman" w:cs="Times New Roman"/>
-          <w:b/>
-          <w:color w:val="343434"/>
-          <w:sz w:val="32"/>
-          <w:szCs w:val="32"/>
-          <w:lang w:val="uk-UA" w:eastAsia="en-GB"/>
-        </w:rPr>
-      </w:pPr>
-    </w:p>
-    <w:p>
-      <w:pPr>
-        <w:shd w:val="clear" w:color="auto" w:fill="FFFFFF"/>
-        <w:spacing w:before="100" w:beforeAutospacing="1" w:after="100" w:afterAutospacing="1" w:line="240" w:lineRule="auto"/>
-        <w:jc w:val="center"/>
-        <w:rPr>
-          <w:rFonts w:ascii="Times New Roman" w:eastAsia="Times New Roman" w:hAnsi="Times New Roman" w:cs="Times New Roman"/>
-          <w:b/>
-          <w:color w:val="343434"/>
-          <w:sz w:val="32"/>
-          <w:szCs w:val="32"/>
-          <w:lang w:val="uk-UA" w:eastAsia="en-GB"/>
-        </w:rPr>
-      </w:pPr>
-    </w:p>
-    <w:p>
-      <w:pPr>
-        <w:shd w:val="clear" w:color="auto" w:fill="FFFFFF"/>
-        <w:spacing w:before="100" w:beforeAutospacing="1" w:after="100" w:afterAutospacing="1" w:line="240" w:lineRule="auto"/>
-        <w:jc w:val="center"/>
-        <w:rPr>
-          <w:rFonts w:ascii="Times New Roman" w:eastAsia="Times New Roman" w:hAnsi="Times New Roman" w:cs="Times New Roman"/>
-          <w:b/>
-          <w:color w:val="343434"/>
-          <w:sz w:val="32"/>
-          <w:szCs w:val="32"/>
-          <w:lang w:val="uk-UA" w:eastAsia="en-GB"/>
-        </w:rPr>
-      </w:pPr>
-    </w:p>
-    <w:p>
-      <w:pPr>
-        <w:shd w:val="clear" w:color="auto" w:fill="FFFFFF"/>
-        <w:spacing w:before="100" w:beforeAutospacing="1" w:after="100" w:afterAutospacing="1" w:line="240" w:lineRule="auto"/>
-        <w:jc w:val="center"/>
-        <w:rPr>
-          <w:rFonts w:ascii="Times New Roman" w:eastAsia="Times New Roman" w:hAnsi="Times New Roman" w:cs="Times New Roman"/>
-          <w:b/>
-          <w:color w:val="343434"/>
-          <w:sz w:val="32"/>
-          <w:szCs w:val="32"/>
-          <w:lang w:val="uk-UA" w:eastAsia="en-GB"/>
-        </w:rPr>
-      </w:pPr>
-    </w:p>
-    <w:p>
-      <w:pPr>
-        <w:shd w:val="clear" w:color="auto" w:fill="FFFFFF"/>
-        <w:spacing w:before="100" w:beforeAutospacing="1" w:after="100" w:afterAutospacing="1" w:line="240" w:lineRule="auto"/>
-        <w:jc w:val="center"/>
-        <w:rPr>
-          <w:rFonts w:ascii="Times New Roman" w:eastAsia="Times New Roman" w:hAnsi="Times New Roman" w:cs="Times New Roman"/>
-          <w:b/>
-          <w:color w:val="343434"/>
-          <w:sz w:val="32"/>
-          <w:szCs w:val="32"/>
-          <w:lang w:val="uk-UA" w:eastAsia="en-GB"/>
-        </w:rPr>
-      </w:pPr>
-    </w:p>
-    <w:p>
-      <w:pPr>
-        <w:shd w:val="clear" w:color="auto" w:fill="FFFFFF"/>
-        <w:spacing w:before="100" w:beforeAutospacing="1" w:after="100" w:afterAutospacing="1" w:line="240" w:lineRule="auto"/>
-        <w:jc w:val="center"/>
-        <w:rPr>
-          <w:rFonts w:ascii="Times New Roman" w:eastAsia="Times New Roman" w:hAnsi="Times New Roman" w:cs="Times New Roman"/>
-          <w:b/>
-          <w:color w:val="343434"/>
-          <w:sz w:val="32"/>
-          <w:szCs w:val="32"/>
-          <w:lang w:val="uk-UA" w:eastAsia="en-GB"/>
-        </w:rPr>
-      </w:pPr>
-    </w:p>
-    <w:p>
-      <w:pPr>
-        <w:shd w:val="clear" w:color="auto" w:fill="FFFFFF"/>
-        <w:spacing w:before="100" w:beforeAutospacing="1" w:after="100" w:afterAutospacing="1" w:line="240" w:lineRule="auto"/>
-        <w:jc w:val="center"/>
-        <w:rPr>
-          <w:rFonts w:ascii="Times New Roman" w:eastAsia="Times New Roman" w:hAnsi="Times New Roman" w:cs="Times New Roman"/>
-          <w:b/>
-          <w:color w:val="343434"/>
-          <w:sz w:val="32"/>
-          <w:szCs w:val="32"/>
-          <w:lang w:val="uk-UA" w:eastAsia="en-GB"/>
-        </w:rPr>
-      </w:pPr>
-    </w:p>
-    <w:p>
-      <w:pPr>
-        <w:shd w:val="clear" w:color="auto" w:fill="FFFFFF"/>
-        <w:spacing w:before="100" w:beforeAutospacing="1" w:after="100" w:afterAutospacing="1" w:line="240" w:lineRule="auto"/>
-        <w:jc w:val="center"/>
-        <w:rPr>
-          <w:rFonts w:ascii="Times New Roman" w:eastAsia="Times New Roman" w:hAnsi="Times New Roman" w:cs="Times New Roman"/>
-          <w:b/>
-          <w:color w:val="343434"/>
-          <w:sz w:val="32"/>
-          <w:szCs w:val="32"/>
-          <w:lang w:val="uk-UA" w:eastAsia="en-GB"/>
-        </w:rPr>
-      </w:pPr>
-    </w:p>
-    <w:p>
-      <w:pPr>
-        <w:shd w:val="clear" w:color="auto" w:fill="FFFFFF"/>
-        <w:spacing w:before="100" w:beforeAutospacing="1" w:after="100" w:afterAutospacing="1" w:line="240" w:lineRule="auto"/>
-        <w:jc w:val="center"/>
-        <w:rPr>
-          <w:rFonts w:ascii="Times New Roman" w:eastAsia="Times New Roman" w:hAnsi="Times New Roman" w:cs="Times New Roman"/>
-          <w:b/>
-          <w:color w:val="343434"/>
-          <w:sz w:val="32"/>
-          <w:szCs w:val="32"/>
-          <w:lang w:val="uk-UA" w:eastAsia="en-GB"/>
-        </w:rPr>
-      </w:pPr>
-    </w:p>
-    <w:p>
-      <w:pPr>
-        <w:shd w:val="clear" w:color="auto" w:fill="FFFFFF"/>
-        <w:spacing w:before="100" w:beforeAutospacing="1" w:after="100" w:afterAutospacing="1" w:line="240" w:lineRule="auto"/>
-        <w:jc w:val="center"/>
-        <w:rPr>
-          <w:rFonts w:ascii="Times New Roman" w:eastAsia="Times New Roman" w:hAnsi="Times New Roman" w:cs="Times New Roman"/>
-          <w:b/>
-          <w:color w:val="343434"/>
-          <w:sz w:val="32"/>
-          <w:szCs w:val="32"/>
-          <w:lang w:val="uk-UA" w:eastAsia="en-GB"/>
-        </w:rPr>
-      </w:pPr>
-    </w:p>
-    <w:p>
-      <w:pPr>
-        <w:shd w:val="clear" w:color="auto" w:fill="FFFFFF"/>
-        <w:spacing w:before="100" w:beforeAutospacing="1" w:after="100" w:afterAutospacing="1" w:line="240" w:lineRule="auto"/>
-        <w:jc w:val="center"/>
-        <w:rPr>
-          <w:rFonts w:ascii="Times New Roman" w:eastAsia="Times New Roman" w:hAnsi="Times New Roman" w:cs="Times New Roman"/>
-          <w:b/>
-          <w:color w:val="343434"/>
-          <w:sz w:val="32"/>
-          <w:szCs w:val="32"/>
-          <w:lang w:val="uk-UA" w:eastAsia="en-GB"/>
-        </w:rPr>
-      </w:pPr>
-    </w:p>
-    <w:p>
-      <w:pPr>
-        <w:shd w:val="clear" w:color="auto" w:fill="FFFFFF"/>
-        <w:spacing w:before="100" w:beforeAutospacing="1" w:after="100" w:afterAutospacing="1" w:line="240" w:lineRule="auto"/>
-        <w:jc w:val="center"/>
-        <w:rPr>
-          <w:rStyle w:val="a4"/>
-          <w:rFonts w:ascii="Arial" w:eastAsia="Times New Roman" w:hAnsi="Arial" w:cs="Arial"/>
-          <w:bCs w:val="0"/>
-          <w:color w:val="343434"/>
-          <w:sz w:val="32"/>
-          <w:szCs w:val="32"/>
-          <w:lang w:val="uk-UA" w:eastAsia="en-GB"/>
-        </w:rPr>
-      </w:pPr>
+      <w:bookmarkStart w:id="0" w:name="_GoBack"/>
+      <w:bookmarkEnd w:id="0"/>
       <w:r>
         <w:rPr>
           <w:rFonts w:ascii="Arial" w:eastAsia="Times New Roman" w:hAnsi="Arial" w:cs="Arial"/>
@@ -1592,34 +1635,21 @@
           <w:szCs w:val="28"/>
           <w:lang w:val="ru-RU" w:eastAsia="en-GB"/>
         </w:rPr>
-        <w:t>часовими</w:t>
-      </w:r>
-      <w:proofErr w:type="spellEnd"/>
-      <w:r>
-        <w:rPr>
-          <w:rStyle w:val="a4"/>
-          <w:rFonts w:ascii="Arial" w:eastAsia="Times New Roman" w:hAnsi="Arial" w:cs="Arial"/>
-          <w:b w:val="0"/>
-          <w:bCs w:val="0"/>
-          <w:color w:val="343434"/>
-          <w:sz w:val="28"/>
-          <w:szCs w:val="28"/>
-          <w:lang w:val="ru-RU" w:eastAsia="en-GB"/>
-        </w:rPr>
-        <w:t xml:space="preserve"> с</w:t>
-      </w:r>
-      <w:r>
-        <w:rPr>
-          <w:rStyle w:val="a4"/>
-          <w:rFonts w:ascii="Arial" w:eastAsia="Times New Roman" w:hAnsi="Arial" w:cs="Arial"/>
-          <w:b w:val="0"/>
-          <w:bCs w:val="0"/>
-          <w:color w:val="343434"/>
-          <w:sz w:val="28"/>
-          <w:szCs w:val="28"/>
-          <w:lang w:val="ru-RU" w:eastAsia="en-GB"/>
-        </w:rPr>
-        <w:t>роками</w:t>
+        <w:t>терміном</w:t>
+      </w:r>
+      <w:proofErr w:type="spellEnd"/>
+      <w:r>
+        <w:rPr>
+          <w:rStyle w:val="a4"/>
+          <w:rFonts w:ascii="Arial" w:eastAsia="Times New Roman" w:hAnsi="Arial" w:cs="Arial"/>
+          <w:b w:val="0"/>
+          <w:bCs w:val="0"/>
+          <w:color w:val="343434"/>
+          <w:sz w:val="28"/>
+          <w:szCs w:val="28"/>
+          <w:lang w:val="ru-RU" w:eastAsia="en-GB"/>
+        </w:rPr>
+        <w:t xml:space="preserve"> </w:t>
       </w:r>
     </w:p>
     <w:p>
@@ -3896,7 +3926,7 @@
           <w:color w:val="343434"/>
           <w:sz w:val="28"/>
           <w:szCs w:val="28"/>
-          <w:lang w:val="en-US" w:eastAsia="en-GB"/>
+          <w:lang w:val="ru-RU" w:eastAsia="en-GB"/>
         </w:rPr>
       </w:pPr>
     </w:p>
@@ -4425,7 +4455,6 @@
         <w:rPr>
           <w:rFonts w:ascii="Arial" w:hAnsi="Arial" w:cs="Arial"/>
           <w:noProof/>
-          <w:lang w:val="en-US" w:eastAsia="en-US"/>
         </w:rPr>
         <w:drawing>
           <wp:inline distT="0" distB="0" distL="0" distR="0" wp14:anchorId="518C9DDF" wp14:editId="1A915ABE">
@@ -5092,8 +5121,6 @@
         </w:rPr>
         <w:t>?</w:t>
       </w:r>
-      <w:bookmarkStart w:id="0" w:name="_GoBack"/>
-      <w:bookmarkEnd w:id="0"/>
       <w:r>
         <w:rPr>
           <w:rFonts w:ascii="Arial" w:hAnsi="Arial" w:cs="Arial"/>
